--- a/Examples/Data and results/All option examples/ptb_eg3.1.docx
+++ b/Examples/Data and results/All option examples/ptb_eg3.1.docx
@@ -4,6 +4,25 @@
   <w:body>
     <w:p>
       <w:pPr>
+        <w:pStyle w:val="Heading3"/>
+      </w:pPr>
+      <w:bookmarkStart w:id="21" w:name="type"/>
+      <w:bookmarkEnd w:id="21"/>
+      <w:r>
+        <w:t xml:space="preserve">3.1</w:t>
+      </w:r>
+      <w:r>
+        <w:t xml:space="preserve"> </w:t>
+      </w:r>
+      <w:r>
+        <w:rPr>
+          <w:rStyle w:val="VerbatimChar"/>
+        </w:rPr>
+        <w:t xml:space="preserve">type()</w:t>
+      </w:r>
+    </w:p>
+    <w:p>
+      <w:pPr>
         <w:pStyle w:val="FirstParagraph"/>
       </w:pPr>
       <w:r>
@@ -119,6 +138,15 @@
         <w:rPr>
           <w:rStyle w:val="VerbatimChar"/>
         </w:rPr>
+        <w:t xml:space="preserve">      . post `postname' ("Summaries") ("") ("") ("")</w:t>
+      </w:r>
+      <w:r>
+        <w:br w:type="textWrapping"/>
+      </w:r>
+      <w:r>
+        <w:rPr>
+          <w:rStyle w:val="VerbatimChar"/>
+        </w:rPr>
         <w:t xml:space="preserve">      . pt_base age , post(`postname') over(treat)  overall(last) over_grps(1, 0) type(cont) su_label(append)</w:t>
       </w:r>
       <w:r>
@@ -165,6 +193,69 @@
           <w:rStyle w:val="VerbatimChar"/>
         </w:rPr>
         <w:t xml:space="preserve">      . pt_base ethnicity, post(`postname') over(treat)  overall(last)  over_grps(1, 0) type(cat)  su_label(append)</w:t>
+      </w:r>
+      <w:r>
+        <w:br w:type="textWrapping"/>
+      </w:r>
+      <w:r>
+        <w:rPr>
+          <w:rStyle w:val="VerbatimChar"/>
+        </w:rPr>
+        <w:t xml:space="preserve">      .</w:t>
+      </w:r>
+      <w:r>
+        <w:br w:type="textWrapping"/>
+      </w:r>
+      <w:r>
+        <w:rPr>
+          <w:rStyle w:val="VerbatimChar"/>
+        </w:rPr>
+        <w:t xml:space="preserve">      . post `postname' ("") ("") ("") ("")</w:t>
+      </w:r>
+      <w:r>
+        <w:br w:type="textWrapping"/>
+      </w:r>
+      <w:r>
+        <w:rPr>
+          <w:rStyle w:val="VerbatimChar"/>
+        </w:rPr>
+        <w:t xml:space="preserve">      . post `postname' ("Missing data") ("") ("") ("")</w:t>
+      </w:r>
+      <w:r>
+        <w:br w:type="textWrapping"/>
+      </w:r>
+      <w:r>
+        <w:rPr>
+          <w:rStyle w:val="VerbatimChar"/>
+        </w:rPr>
+        <w:t xml:space="preserve">      . pt_base age , post(`postname') over(treat)  overall(last) over_grps(1, 0) type(misstable) su_label(append)</w:t>
+      </w:r>
+      <w:r>
+        <w:br w:type="textWrapping"/>
+      </w:r>
+      <w:r>
+        <w:rPr>
+          <w:rStyle w:val="VerbatimChar"/>
+        </w:rPr>
+        <w:t xml:space="preserve">      . pt_base qol , post(`postname') over(treat)  overall(last)  over_grps(1, 0) type(misstable) su_label(append)</w:t>
+      </w:r>
+      <w:r>
+        <w:br w:type="textWrapping"/>
+      </w:r>
+      <w:r>
+        <w:rPr>
+          <w:rStyle w:val="VerbatimChar"/>
+        </w:rPr>
+        <w:t xml:space="preserve">      . pt_base  gender , post(`postname') over(treat)  overall(last)  over_grps(1, 0) type(misstable)  su_label(append)</w:t>
+      </w:r>
+      <w:r>
+        <w:br w:type="textWrapping"/>
+      </w:r>
+      <w:r>
+        <w:rPr>
+          <w:rStyle w:val="VerbatimChar"/>
+        </w:rPr>
+        <w:t xml:space="preserve">      . pt_base ethnicity, post(`postname') over(treat)  overall(last)  over_grps(1, 0) type(misstable)  su_label(append)</w:t>
       </w:r>
     </w:p>
     <w:sectPr>
@@ -800,7 +891,7 @@
     </w:lvl>
   </w:abstractNum>
   <w:abstractNum w:abstractNumId="990">
-    <w:nsid w:val="ea9cd26d"/>
+    <w:nsid w:val="fc8f8ee9"/>
     <w:multiLevelType w:val="multilevel"/>
     <w:lvl w:ilvl="0">
       <w:numFmt w:val="bullet"/>

--- a/Examples/Data and results/All option examples/ptb_eg3.1.docx
+++ b/Examples/Data and results/All option examples/ptb_eg3.1.docx
@@ -103,7 +103,7 @@
         <w:rPr>
           <w:rStyle w:val="VerbatimChar"/>
         </w:rPr>
-        <w:t xml:space="preserve">positive(_integer)_</w:t>
+        <w:t xml:space="preserve">positive(#)</w:t>
       </w:r>
       <w:r>
         <w:t xml:space="preserve">.</w:t>
@@ -134,6 +134,15 @@
       <w:pPr>
         <w:pStyle w:val="SourceCode"/>
       </w:pPr>
+      <w:r>
+        <w:rPr>
+          <w:rStyle w:val="VerbatimChar"/>
+        </w:rPr>
+        <w:t xml:space="preserve">      . post `postname' ("Variable")  ("Group1") ("Group2") ("Overall")</w:t>
+      </w:r>
+      <w:r>
+        <w:br w:type="textWrapping"/>
+      </w:r>
       <w:r>
         <w:rPr>
           <w:rStyle w:val="VerbatimChar"/>
@@ -891,7 +900,7 @@
     </w:lvl>
   </w:abstractNum>
   <w:abstractNum w:abstractNumId="990">
-    <w:nsid w:val="fc8f8ee9"/>
+    <w:nsid w:val="73ebd8c1"/>
     <w:multiLevelType w:val="multilevel"/>
     <w:lvl w:ilvl="0">
       <w:numFmt w:val="bullet"/>

--- a/Examples/Data and results/All option examples/ptb_eg3.1.docx
+++ b/Examples/Data and results/All option examples/ptb_eg3.1.docx
@@ -4,10 +4,20 @@
   <w:body>
     <w:p>
       <w:pPr>
+        <w:pStyle w:val="Heading1"/>
+      </w:pPr>
+      <w:bookmarkStart w:id="21" w:name="presenting-data"/>
+      <w:bookmarkEnd w:id="21"/>
+      <w:r>
+        <w:t xml:space="preserve">3 Presenting data</w:t>
+      </w:r>
+    </w:p>
+    <w:p>
+      <w:pPr>
         <w:pStyle w:val="Heading3"/>
       </w:pPr>
-      <w:bookmarkStart w:id="21" w:name="type"/>
-      <w:bookmarkEnd w:id="21"/>
+      <w:bookmarkStart w:id="22" w:name="type"/>
+      <w:bookmarkEnd w:id="22"/>
       <w:r>
         <w:t xml:space="preserve">3.1</w:t>
       </w:r>
@@ -132,13 +142,30 @@
     </w:p>
     <w:p>
       <w:pPr>
-        <w:pStyle w:val="SourceCode"/>
+        <w:pStyle w:val="BodyText"/>
       </w:pPr>
       <w:r>
         <w:rPr>
           <w:rStyle w:val="VerbatimChar"/>
         </w:rPr>
-        <w:t xml:space="preserve">      . post `postname' ("Variable")  ("Group1") ("Group2") ("Overall")</w:t>
+        <w:t xml:space="preserve">type misstable</w:t>
+      </w:r>
+      <w:r>
+        <w:t xml:space="preserve"> </w:t>
+      </w:r>
+      <w:r>
+        <w:t xml:space="preserve">presents a table summarising missing data.</w:t>
+      </w:r>
+    </w:p>
+    <w:p>
+      <w:pPr>
+        <w:pStyle w:val="SourceCode"/>
+      </w:pPr>
+      <w:r>
+        <w:rPr>
+          <w:rStyle w:val="VerbatimChar"/>
+        </w:rPr>
+        <w:t xml:space="preserve">      . post `postname' ("Variable")  ("Group1") ("Group0") ("Overall")</w:t>
       </w:r>
       <w:r>
         <w:br w:type="textWrapping"/>
@@ -183,7 +210,7 @@
         <w:rPr>
           <w:rStyle w:val="VerbatimChar"/>
         </w:rPr>
-        <w:t xml:space="preserve">      . pt_base  gender , post(`postname') over(treat)  overall(last)  over_grps(1, 0) type(bin)  su_label(append) positive(1)</w:t>
+        <w:t xml:space="preserve">      . pt_base  gender , post(`postname') over(treat)  overall(last)  over_grps(1, 0) type(bin)  su_label(append) positive(0) var_lab(Males)</w:t>
       </w:r>
       <w:r>
         <w:br w:type="textWrapping"/>
@@ -900,7 +927,7 @@
     </w:lvl>
   </w:abstractNum>
   <w:abstractNum w:abstractNumId="990">
-    <w:nsid w:val="73ebd8c1"/>
+    <w:nsid w:val="ea8eeac6"/>
     <w:multiLevelType w:val="multilevel"/>
     <w:lvl w:ilvl="0">
       <w:numFmt w:val="bullet"/>
